--- a/（终稿）沈晨彬-毕业设计开题报告（湖南科技大学.docx
+++ b/（终稿）沈晨彬-毕业设计开题报告（湖南科技大学.docx
@@ -76,6 +76,16 @@
         <w:gridCol w:w="2340"/>
       </w:tblGrid>
       <w:tr>
+        <w:tblPrEx>
+          <w:tblBorders>
+            <w:top w:val="single" w:color="auto" w:sz="4" w:space="0"/>
+            <w:left w:val="single" w:color="auto" w:sz="4" w:space="0"/>
+            <w:bottom w:val="single" w:color="auto" w:sz="4" w:space="0"/>
+            <w:right w:val="single" w:color="auto" w:sz="4" w:space="0"/>
+            <w:insideH w:val="single" w:color="auto" w:sz="4" w:space="0"/>
+            <w:insideV w:val="single" w:color="auto" w:sz="4" w:space="0"/>
+          </w:tblBorders>
+        </w:tblPrEx>
         <w:trPr>
           <w:cantSplit/>
         </w:trPr>
@@ -305,6 +315,16 @@
         </w:tc>
       </w:tr>
       <w:tr>
+        <w:tblPrEx>
+          <w:tblBorders>
+            <w:top w:val="single" w:color="auto" w:sz="4" w:space="0"/>
+            <w:left w:val="single" w:color="auto" w:sz="4" w:space="0"/>
+            <w:bottom w:val="single" w:color="auto" w:sz="4" w:space="0"/>
+            <w:right w:val="single" w:color="auto" w:sz="4" w:space="0"/>
+            <w:insideH w:val="single" w:color="auto" w:sz="4" w:space="0"/>
+            <w:insideV w:val="single" w:color="auto" w:sz="4" w:space="0"/>
+          </w:tblBorders>
+        </w:tblPrEx>
         <w:trPr>
           <w:cantSplit/>
         </w:trPr>
@@ -443,6 +463,16 @@
         </w:tc>
       </w:tr>
       <w:tr>
+        <w:tblPrEx>
+          <w:tblBorders>
+            <w:top w:val="single" w:color="auto" w:sz="4" w:space="0"/>
+            <w:left w:val="single" w:color="auto" w:sz="4" w:space="0"/>
+            <w:bottom w:val="single" w:color="auto" w:sz="4" w:space="0"/>
+            <w:right w:val="single" w:color="auto" w:sz="4" w:space="0"/>
+            <w:insideH w:val="single" w:color="auto" w:sz="4" w:space="0"/>
+            <w:insideV w:val="single" w:color="auto" w:sz="4" w:space="0"/>
+          </w:tblBorders>
+        </w:tblPrEx>
         <w:trPr>
           <w:cantSplit/>
         </w:trPr>
@@ -580,12 +610,20 @@
               </w:rPr>
               <w:t>2020年2月24日</w:t>
             </w:r>
-            <w:bookmarkStart w:id="0" w:name="_GoBack"/>
-            <w:bookmarkEnd w:id="0"/>
           </w:p>
         </w:tc>
       </w:tr>
       <w:tr>
+        <w:tblPrEx>
+          <w:tblBorders>
+            <w:top w:val="single" w:color="auto" w:sz="4" w:space="0"/>
+            <w:left w:val="single" w:color="auto" w:sz="4" w:space="0"/>
+            <w:bottom w:val="single" w:color="auto" w:sz="4" w:space="0"/>
+            <w:right w:val="single" w:color="auto" w:sz="4" w:space="0"/>
+            <w:insideH w:val="single" w:color="auto" w:sz="4" w:space="0"/>
+            <w:insideV w:val="single" w:color="auto" w:sz="4" w:space="0"/>
+          </w:tblBorders>
+        </w:tblPrEx>
         <w:tc>
           <w:tcPr>
             <w:tcW w:w="9700" w:type="dxa"/>
@@ -1077,6 +1115,16 @@
         <w:gridCol w:w="9700"/>
       </w:tblGrid>
       <w:tr>
+        <w:tblPrEx>
+          <w:tblBorders>
+            <w:top w:val="single" w:color="auto" w:sz="4" w:space="0"/>
+            <w:left w:val="single" w:color="auto" w:sz="4" w:space="0"/>
+            <w:bottom w:val="single" w:color="auto" w:sz="4" w:space="0"/>
+            <w:right w:val="single" w:color="auto" w:sz="4" w:space="0"/>
+            <w:insideH w:val="single" w:color="auto" w:sz="4" w:space="0"/>
+            <w:insideV w:val="single" w:color="auto" w:sz="4" w:space="0"/>
+          </w:tblBorders>
+        </w:tblPrEx>
         <w:tc>
           <w:tcPr>
             <w:tcW w:w="9700" w:type="dxa"/>
@@ -1996,7 +2044,23 @@
                 <w:bCs/>
                 <w:sz w:val="24"/>
               </w:rPr>
-              <w:t>导师签名：                               系主任审核签名：</w:t>
+              <w:t xml:space="preserve">导师签名：  </w:t>
+            </w:r>
+            <w:bookmarkStart w:id="0" w:name="_GoBack"/>
+            <w:bookmarkEnd w:id="0"/>
+            <w:r>
+              <w:rPr>
+                <w:bCs/>
+                <w:sz w:val="24"/>
+              </w:rPr>
+              <w:t>石林</w:t>
+            </w:r>
+            <w:r>
+              <w:rPr>
+                <w:bCs/>
+                <w:sz w:val="24"/>
+              </w:rPr>
+              <w:t xml:space="preserve">                             系主任审核签名：</w:t>
             </w:r>
           </w:p>
           <w:p>
